--- a/Definicion y administracion de requerimientos de software/Casos de Uso/PD CU Eliminar Punto.docx
+++ b/Definicion y administracion de requerimientos de software/Casos de Uso/PD CU Eliminar Punto.docx
@@ -91,60 +91,16 @@
                 <w:sz w:val="18"/>
                 <w:szCs w:val="18"/>
               </w:rPr>
-              <w:t>UC-0</w:t>
+              <w:t>UC-</w:t>
             </w:r>
             <w:r>
               <w:rPr>
                 <w:rFonts w:cs="Arial"/>
                 <w:b/>
-                <w:color w:val="0000FF"/>
-                <w:sz w:val="18"/>
-                <w:szCs w:val="18"/>
-              </w:rPr>
-              <w:t xml:space="preserve">XX </w:t>
-            </w:r>
-            <w:r>
-              <w:rPr>
-                <w:rFonts w:cs="Arial"/>
-                <w:sz w:val="18"/>
-                <w:szCs w:val="18"/>
-              </w:rPr>
-              <w:t>&lt;</w:t>
-            </w:r>
-            <w:r>
-              <w:rPr>
-                <w:rFonts w:cs="Arial"/>
-                <w:color w:val="0000FF"/>
-                <w:sz w:val="18"/>
-                <w:szCs w:val="18"/>
-              </w:rPr>
-              <w:t xml:space="preserve">Reemplazar XX por el número </w:t>
-            </w:r>
-            <w:r>
-              <w:rPr>
-                <w:rFonts w:cs="Arial"/>
-                <w:color w:val="0000FF"/>
-                <w:sz w:val="18"/>
-                <w:szCs w:val="18"/>
-              </w:rPr>
-              <w:t xml:space="preserve">consecutivo </w:t>
-            </w:r>
-            <w:r>
-              <w:rPr>
-                <w:rFonts w:cs="Arial"/>
-                <w:color w:val="0000FF"/>
-                <w:sz w:val="18"/>
-                <w:szCs w:val="18"/>
-              </w:rPr>
-              <w:t>correspondiente al caso de uso</w:t>
-            </w:r>
-            <w:r>
-              <w:rPr>
-                <w:rFonts w:cs="Arial"/>
-                <w:sz w:val="18"/>
-                <w:szCs w:val="18"/>
-              </w:rPr>
-              <w:t>&gt;</w:t>
+                <w:sz w:val="18"/>
+                <w:szCs w:val="18"/>
+              </w:rPr>
+              <w:t>03</w:t>
             </w:r>
           </w:p>
         </w:tc>
@@ -2570,18 +2526,28 @@
                 <w:sz w:val="18"/>
                 <w:szCs w:val="18"/>
               </w:rPr>
+              <w:t>&lt;</w:t>
+            </w:r>
+            <w:r>
+              <w:rPr>
+                <w:rFonts w:cs="Arial"/>
+                <w:color w:val="0000FF"/>
+                <w:sz w:val="18"/>
+                <w:szCs w:val="18"/>
+                <w:lang w:val="es-ES"/>
+              </w:rPr>
+              <w:t xml:space="preserve">Fecha en </w:t>
+            </w:r>
+            <w:r>
+              <w:rPr>
+                <w:rFonts w:cs="Arial"/>
+                <w:color w:val="0000FF"/>
+                <w:sz w:val="18"/>
+                <w:szCs w:val="18"/>
+                <w:lang w:val="es-ES"/>
+              </w:rPr>
               <w:lastRenderedPageBreak/>
-              <w:t>&lt;</w:t>
-            </w:r>
-            <w:r>
-              <w:rPr>
-                <w:rFonts w:cs="Arial"/>
-                <w:color w:val="0000FF"/>
-                <w:sz w:val="18"/>
-                <w:szCs w:val="18"/>
-                <w:lang w:val="es-ES"/>
-              </w:rPr>
-              <w:t>Fecha en la que se realiza el cambio</w:t>
+              <w:t>la que se realiza el cambio</w:t>
             </w:r>
             <w:r>
               <w:rPr>
@@ -2615,6 +2581,7 @@
                 <w:sz w:val="18"/>
                 <w:szCs w:val="18"/>
               </w:rPr>
+              <w:lastRenderedPageBreak/>
               <w:t>&lt;</w:t>
             </w:r>
             <w:r>
@@ -2625,7 +2592,18 @@
                 <w:szCs w:val="18"/>
                 <w:lang w:val="es-ES"/>
               </w:rPr>
-              <w:t>Descripción de la actividad realizada sobre el caso de uso</w:t>
+              <w:t xml:space="preserve">Descripción de la actividad realizada sobre el caso de </w:t>
+            </w:r>
+            <w:r>
+              <w:rPr>
+                <w:rFonts w:cs="Arial"/>
+                <w:color w:val="0000FF"/>
+                <w:sz w:val="18"/>
+                <w:szCs w:val="18"/>
+                <w:lang w:val="es-ES"/>
+              </w:rPr>
+              <w:lastRenderedPageBreak/>
+              <w:t>uso</w:t>
             </w:r>
             <w:r>
               <w:rPr>
@@ -2659,6 +2637,7 @@
                 <w:sz w:val="18"/>
                 <w:szCs w:val="18"/>
               </w:rPr>
+              <w:lastRenderedPageBreak/>
               <w:t>&lt;</w:t>
             </w:r>
             <w:r>
@@ -2669,7 +2648,18 @@
                 <w:szCs w:val="18"/>
                 <w:lang w:val="es-ES"/>
               </w:rPr>
-              <w:t>Persona que realiza la actividad realizada sobre el caso de uso</w:t>
+              <w:t xml:space="preserve">Persona que realiza la </w:t>
+            </w:r>
+            <w:r>
+              <w:rPr>
+                <w:rFonts w:cs="Arial"/>
+                <w:color w:val="0000FF"/>
+                <w:sz w:val="18"/>
+                <w:szCs w:val="18"/>
+                <w:lang w:val="es-ES"/>
+              </w:rPr>
+              <w:lastRenderedPageBreak/>
+              <w:t>actividad realizada sobre el caso de uso</w:t>
             </w:r>
             <w:r>
               <w:rPr>
@@ -2699,6 +2689,7 @@
           <w:szCs w:val="18"/>
           <w:lang w:val="es-ES"/>
         </w:rPr>
+        <w:lastRenderedPageBreak/>
         <w:t>* Obligatoriedad</w:t>
       </w:r>
     </w:p>
@@ -2746,45 +2737,13 @@
     <w:p>
       <w:pPr>
         <w:rPr>
-          <w:rFonts w:cs="Arial"/>
-          <w:sz w:val="18"/>
-          <w:szCs w:val="18"/>
-        </w:rPr>
-      </w:pPr>
-    </w:p>
-    <w:p>
-      <w:pPr>
-        <w:rPr>
           <w:sz w:val="18"/>
           <w:szCs w:val="18"/>
           <w:lang w:val="es-ES"/>
         </w:rPr>
       </w:pPr>
-      <w:r>
-        <w:rPr>
-          <w:rFonts w:cs="Arial"/>
-          <w:sz w:val="18"/>
-          <w:szCs w:val="18"/>
-        </w:rPr>
-        <w:t>&lt;</w:t>
-      </w:r>
-      <w:r>
-        <w:rPr>
-          <w:rFonts w:cs="Arial"/>
-          <w:color w:val="0000FF"/>
-          <w:sz w:val="18"/>
-          <w:szCs w:val="18"/>
-        </w:rPr>
-        <w:t>La utilización de la plantilla no tiene control de cambios</w:t>
-      </w:r>
-      <w:r>
-        <w:rPr>
-          <w:rFonts w:cs="Arial"/>
-          <w:sz w:val="18"/>
-          <w:szCs w:val="18"/>
-        </w:rPr>
-        <w:t>&gt;</w:t>
-      </w:r>
+      <w:bookmarkStart w:id="1" w:name="_GoBack"/>
+      <w:bookmarkEnd w:id="1"/>
     </w:p>
     <w:tbl>
       <w:tblPr>
@@ -3057,8 +3016,6 @@
               </w:rPr>
               <w:t>Alfredo Calderón</w:t>
             </w:r>
-            <w:bookmarkStart w:id="1" w:name="_GoBack"/>
-            <w:bookmarkEnd w:id="1"/>
             <w:r>
               <w:rPr>
                 <w:rFonts w:ascii="Arial" w:hAnsi="Arial" w:cs="Arial"/>
@@ -3202,7 +3159,7 @@
         <w:sz w:val="18"/>
         <w:szCs w:val="18"/>
       </w:rPr>
-      <w:t>1</w:t>
+      <w:t>2</w:t>
     </w:r>
     <w:r>
       <w:rPr>
@@ -9078,7 +9035,7 @@
 </file>
 
 <file path=customXml/itemProps1.xml><?xml version="1.0" encoding="utf-8"?>
-<ds:datastoreItem xmlns:ds="http://schemas.openxmlformats.org/officeDocument/2006/customXml" ds:itemID="{E1583AA3-1A03-4948-AF7F-FC090B7B1F16}">
+<ds:datastoreItem xmlns:ds="http://schemas.openxmlformats.org/officeDocument/2006/customXml" ds:itemID="{BE07628F-5EC8-40DD-873E-E5351D65D383}">
   <ds:schemaRefs>
     <ds:schemaRef ds:uri="http://schemas.openxmlformats.org/officeDocument/2006/bibliography"/>
   </ds:schemaRefs>
